--- a/document/自动化环境配置.docx
+++ b/document/自动化环境配置.docx
@@ -21,1015 +21,12 @@
           <w:szCs w:val="28"/>
         </w:rPr>
       </w:pPr>
-      <w:proofErr w:type="spellStart"/>
       <w:r>
         <w:rPr>
           <w:rFonts w:hint="eastAsia"/>
           <w:sz w:val="28"/>
           <w:szCs w:val="28"/>
         </w:rPr>
-        <w:t>RobotFramework</w:t>
-      </w:r>
-      <w:proofErr w:type="spellEnd"/>
-      <w:r>
-        <w:rPr>
-          <w:rFonts w:hint="eastAsia"/>
-          <w:sz w:val="28"/>
-          <w:szCs w:val="28"/>
-        </w:rPr>
-        <w:t>配置</w:t>
-      </w:r>
-    </w:p>
-    <w:p>
-      <w:pPr>
-        <w:pStyle w:val="2"/>
-        <w:rPr>
-          <w:sz w:val="24"/>
-          <w:szCs w:val="24"/>
-        </w:rPr>
-      </w:pPr>
-      <w:r>
-        <w:rPr>
-          <w:rFonts w:hint="eastAsia"/>
-          <w:sz w:val="24"/>
-          <w:szCs w:val="24"/>
-        </w:rPr>
-        <w:t>安装</w:t>
-      </w:r>
-      <w:r>
-        <w:rPr>
-          <w:rFonts w:hint="eastAsia"/>
-          <w:sz w:val="24"/>
-          <w:szCs w:val="24"/>
-        </w:rPr>
-        <w:t>Python</w:t>
-      </w:r>
-      <w:r>
-        <w:rPr>
-          <w:sz w:val="24"/>
-          <w:szCs w:val="24"/>
-        </w:rPr>
-        <w:t xml:space="preserve"> &amp; pip</w:t>
-      </w:r>
-    </w:p>
-    <w:p>
-      <w:r>
-        <w:rPr>
-          <w:rFonts w:hint="eastAsia"/>
-        </w:rPr>
-        <w:t>Mac</w:t>
-      </w:r>
-      <w:r>
-        <w:t xml:space="preserve"> </w:t>
-      </w:r>
-      <w:r>
-        <w:rPr>
-          <w:rFonts w:hint="eastAsia"/>
-        </w:rPr>
-        <w:t>OS</w:t>
-      </w:r>
-      <w:r>
-        <w:rPr>
-          <w:rFonts w:hint="eastAsia"/>
-        </w:rPr>
-        <w:t>和</w:t>
-      </w:r>
-      <w:r>
-        <w:rPr>
-          <w:rFonts w:hint="eastAsia"/>
-        </w:rPr>
-        <w:t>Linux</w:t>
-      </w:r>
-      <w:r>
-        <w:rPr>
-          <w:rFonts w:hint="eastAsia"/>
-        </w:rPr>
-        <w:t>自带</w:t>
-      </w:r>
-      <w:r>
-        <w:rPr>
-          <w:rFonts w:hint="eastAsia"/>
-        </w:rPr>
-        <w:t>Python</w:t>
-      </w:r>
-      <w:r>
-        <w:rPr>
-          <w:rFonts w:hint="eastAsia"/>
-        </w:rPr>
-        <w:t>，不需要此步骤</w:t>
-      </w:r>
-    </w:p>
-    <w:p>
-      <w:pPr>
-        <w:pStyle w:val="a7"/>
-        <w:numPr>
-          <w:ilvl w:val="0"/>
-          <w:numId w:val="2"/>
-        </w:numPr>
-        <w:ind w:firstLineChars="0"/>
-      </w:pPr>
-      <w:r>
-        <w:rPr>
-          <w:rFonts w:hint="eastAsia"/>
-        </w:rPr>
-        <w:t>下载并安装</w:t>
-      </w:r>
-      <w:r>
-        <w:rPr>
-          <w:rFonts w:hint="eastAsia"/>
-        </w:rPr>
-        <w:t>Python</w:t>
-      </w:r>
-      <w:r>
-        <w:rPr>
-          <w:rFonts w:hint="eastAsia"/>
-        </w:rPr>
-        <w:t>，配置环境变量</w:t>
-      </w:r>
-    </w:p>
-    <w:p>
-      <w:pPr>
-        <w:pStyle w:val="a7"/>
-        <w:ind w:leftChars="200" w:left="420" w:firstLineChars="0" w:firstLine="0"/>
-      </w:pPr>
-      <w:r>
-        <w:rPr>
-          <w:rFonts w:hint="eastAsia"/>
-        </w:rPr>
-        <w:t>安装</w:t>
-      </w:r>
-      <w:r>
-        <w:rPr>
-          <w:rFonts w:hint="eastAsia"/>
-        </w:rPr>
-        <w:t>2.7.x</w:t>
-      </w:r>
-      <w:r>
-        <w:rPr>
-          <w:rFonts w:hint="eastAsia"/>
-        </w:rPr>
-        <w:t>版本，</w:t>
-      </w:r>
-      <w:r>
-        <w:rPr>
-          <w:rFonts w:hint="eastAsia"/>
-        </w:rPr>
-        <w:t>下</w:t>
-      </w:r>
-      <w:r>
-        <w:rPr>
-          <w:rFonts w:hint="eastAsia"/>
-        </w:rPr>
-        <w:t>载地址</w:t>
-      </w:r>
-      <w:hyperlink r:id="rId7" w:history="1">
-        <w:r>
-          <w:rPr>
-            <w:rStyle w:val="a8"/>
-          </w:rPr>
-          <w:t>https://www.python.org/downloads/</w:t>
-        </w:r>
-      </w:hyperlink>
-    </w:p>
-    <w:p>
-      <w:pPr>
-        <w:pStyle w:val="a7"/>
-        <w:ind w:leftChars="200" w:left="420" w:firstLineChars="0" w:firstLine="0"/>
-      </w:pPr>
-      <w:r>
-        <w:rPr>
-          <w:rFonts w:hint="eastAsia"/>
-        </w:rPr>
-        <w:t>把</w:t>
-      </w:r>
-      <w:r>
-        <w:rPr>
-          <w:rFonts w:hint="eastAsia"/>
-        </w:rPr>
-        <w:t>Python</w:t>
-      </w:r>
-      <w:r>
-        <w:rPr>
-          <w:rFonts w:hint="eastAsia"/>
-        </w:rPr>
-        <w:t>的安装目录和脚本目录添加到</w:t>
-      </w:r>
-      <w:r>
-        <w:rPr>
-          <w:rFonts w:hint="eastAsia"/>
-        </w:rPr>
-        <w:t>PATH</w:t>
-      </w:r>
-      <w:r>
-        <w:rPr>
-          <w:rFonts w:hint="eastAsia"/>
-        </w:rPr>
-        <w:t>（例如</w:t>
-      </w:r>
-      <w:r>
-        <w:rPr>
-          <w:rFonts w:hint="eastAsia"/>
-        </w:rPr>
-        <w:t>C</w:t>
-      </w:r>
-      <w:r>
-        <w:t>:\</w:t>
-      </w:r>
-      <w:r>
-        <w:rPr>
-          <w:rFonts w:hint="eastAsia"/>
-        </w:rPr>
-        <w:t>Python27</w:t>
-      </w:r>
-      <w:r>
-        <w:t>;C:\Python27\Scripts</w:t>
-      </w:r>
-      <w:r>
-        <w:rPr>
-          <w:rFonts w:hint="eastAsia"/>
-        </w:rPr>
-        <w:t>）</w:t>
-      </w:r>
-    </w:p>
-    <w:p>
-      <w:pPr>
-        <w:pStyle w:val="a7"/>
-        <w:numPr>
-          <w:ilvl w:val="0"/>
-          <w:numId w:val="2"/>
-        </w:numPr>
-        <w:ind w:firstLineChars="0"/>
-      </w:pPr>
-      <w:r>
-        <w:rPr>
-          <w:rFonts w:hint="eastAsia"/>
-        </w:rPr>
-        <w:t>安装</w:t>
-      </w:r>
-      <w:r>
-        <w:rPr>
-          <w:rFonts w:hint="eastAsia"/>
-        </w:rPr>
-        <w:t>pip</w:t>
-      </w:r>
-    </w:p>
-    <w:p>
-      <w:pPr>
-        <w:pStyle w:val="a7"/>
-        <w:ind w:leftChars="200" w:left="420" w:firstLineChars="0" w:firstLine="0"/>
-      </w:pPr>
-      <w:r>
-        <w:rPr>
-          <w:rFonts w:hint="eastAsia"/>
-        </w:rPr>
-        <w:t>Python2.7.9</w:t>
-      </w:r>
-      <w:r>
-        <w:rPr>
-          <w:rFonts w:hint="eastAsia"/>
-        </w:rPr>
-        <w:t>版本已经默认包含</w:t>
-      </w:r>
-      <w:r>
-        <w:rPr>
-          <w:rFonts w:hint="eastAsia"/>
-        </w:rPr>
-        <w:t>pip</w:t>
-      </w:r>
-      <w:r>
-        <w:rPr>
-          <w:rFonts w:hint="eastAsia"/>
-        </w:rPr>
-        <w:t>，如果安装了之前的版本，参考官方文</w:t>
-      </w:r>
-      <w:r>
-        <w:rPr>
-          <w:rFonts w:hint="eastAsia"/>
-        </w:rPr>
-        <w:t>档安装</w:t>
-      </w:r>
-      <w:hyperlink r:id="rId8" w:history="1">
-        <w:r>
-          <w:rPr>
-            <w:rStyle w:val="a8"/>
-          </w:rPr>
-          <w:t>https://pip.pypa.io/en/latest/installing.html</w:t>
-        </w:r>
-      </w:hyperlink>
-    </w:p>
-    <w:p>
-      <w:pPr>
-        <w:pStyle w:val="a7"/>
-        <w:ind w:leftChars="200" w:left="420" w:firstLineChars="0" w:firstLine="0"/>
-      </w:pPr>
-      <w:r>
-        <w:rPr>
-          <w:rFonts w:hint="eastAsia"/>
-        </w:rPr>
-        <w:t>安装完成后，</w:t>
-      </w:r>
-      <w:proofErr w:type="spellStart"/>
-      <w:r>
-        <w:rPr>
-          <w:rFonts w:hint="eastAsia"/>
-        </w:rPr>
-        <w:t>cmd</w:t>
-      </w:r>
-      <w:proofErr w:type="spellEnd"/>
-      <w:r>
-        <w:rPr>
-          <w:rFonts w:hint="eastAsia"/>
-        </w:rPr>
-        <w:t>中输入</w:t>
-      </w:r>
-      <w:r>
-        <w:rPr>
-          <w:rFonts w:hint="eastAsia"/>
-          <w:shd w:val="pct15" w:color="auto" w:fill="FFFFFF"/>
-        </w:rPr>
-        <w:t>pip -V</w:t>
-      </w:r>
-      <w:r>
-        <w:rPr>
-          <w:rFonts w:hint="eastAsia"/>
-        </w:rPr>
-        <w:t>，如果能打印出版本号，说明安装成功</w:t>
-      </w:r>
-    </w:p>
-    <w:p>
-      <w:pPr>
-        <w:pStyle w:val="a7"/>
-        <w:numPr>
-          <w:ilvl w:val="0"/>
-          <w:numId w:val="2"/>
-        </w:numPr>
-        <w:ind w:firstLineChars="0"/>
-      </w:pPr>
-      <w:r>
-        <w:rPr>
-          <w:rFonts w:hint="eastAsia"/>
-        </w:rPr>
-        <w:t>安装开发环境</w:t>
-      </w:r>
-    </w:p>
-    <w:p>
-      <w:pPr>
-        <w:pStyle w:val="a7"/>
-        <w:ind w:left="360" w:firstLineChars="0" w:firstLine="0"/>
-      </w:pPr>
-      <w:r>
-        <w:rPr>
-          <w:rFonts w:hint="eastAsia"/>
-        </w:rPr>
-        <w:t>Linux</w:t>
-      </w:r>
-      <w:r>
-        <w:rPr>
-          <w:rFonts w:hint="eastAsia"/>
-        </w:rPr>
-        <w:t>下需要安装部分</w:t>
-      </w:r>
-      <w:r>
-        <w:rPr>
-          <w:rFonts w:hint="eastAsia"/>
-        </w:rPr>
-        <w:t>python</w:t>
-      </w:r>
-      <w:r>
-        <w:rPr>
-          <w:rFonts w:hint="eastAsia"/>
-        </w:rPr>
-        <w:t>开发依赖的环境</w:t>
-      </w:r>
-    </w:p>
-    <w:p>
-      <w:pPr>
-        <w:pStyle w:val="a7"/>
-        <w:ind w:left="360" w:firstLineChars="0" w:firstLine="0"/>
-        <w:rPr>
-          <w:shd w:val="pct15" w:color="auto" w:fill="FFFFFF"/>
-        </w:rPr>
-      </w:pPr>
-      <w:r>
-        <w:rPr>
-          <w:shd w:val="pct15" w:color="auto" w:fill="FFFFFF"/>
-        </w:rPr>
-        <w:t xml:space="preserve">apt-get install python-pip python-dev </w:t>
-      </w:r>
-      <w:proofErr w:type="spellStart"/>
-      <w:r>
-        <w:rPr>
-          <w:shd w:val="pct15" w:color="auto" w:fill="FFFFFF"/>
-        </w:rPr>
-        <w:t>libffi</w:t>
-      </w:r>
-      <w:proofErr w:type="spellEnd"/>
-      <w:r>
-        <w:rPr>
-          <w:shd w:val="pct15" w:color="auto" w:fill="FFFFFF"/>
-        </w:rPr>
-        <w:t xml:space="preserve">-dev </w:t>
-      </w:r>
-      <w:proofErr w:type="spellStart"/>
-      <w:r>
-        <w:rPr>
-          <w:shd w:val="pct15" w:color="auto" w:fill="FFFFFF"/>
-        </w:rPr>
-        <w:t>libssl</w:t>
-      </w:r>
-      <w:proofErr w:type="spellEnd"/>
-      <w:r>
-        <w:rPr>
-          <w:shd w:val="pct15" w:color="auto" w:fill="FFFFFF"/>
-        </w:rPr>
-        <w:t>-dev libxml2-dev libxslt1-dev libjpeg8-dev zlib1g-dev</w:t>
-      </w:r>
-    </w:p>
-    <w:p>
-      <w:pPr>
-        <w:pStyle w:val="a7"/>
-        <w:numPr>
-          <w:ilvl w:val="0"/>
-          <w:numId w:val="2"/>
-        </w:numPr>
-        <w:ind w:firstLineChars="0"/>
-      </w:pPr>
-      <w:r>
-        <w:rPr>
-          <w:rFonts w:hint="eastAsia"/>
-        </w:rPr>
-        <w:t>MAC</w:t>
-      </w:r>
-      <w:r>
-        <w:rPr>
-          <w:rFonts w:hint="eastAsia"/>
-        </w:rPr>
-        <w:t>下也需要装</w:t>
-      </w:r>
-      <w:r>
-        <w:t>pip</w:t>
-      </w:r>
-    </w:p>
-    <w:p>
-      <w:pPr>
-        <w:pStyle w:val="a7"/>
-        <w:ind w:left="360" w:firstLineChars="0" w:firstLine="0"/>
-      </w:pPr>
-      <w:proofErr w:type="spellStart"/>
-      <w:r>
-        <w:t>sudo</w:t>
-      </w:r>
-      <w:proofErr w:type="spellEnd"/>
-      <w:r>
-        <w:t xml:space="preserve"> </w:t>
-      </w:r>
-      <w:proofErr w:type="spellStart"/>
-      <w:r>
-        <w:t>easy_install</w:t>
-      </w:r>
-      <w:proofErr w:type="spellEnd"/>
-      <w:r>
-        <w:t xml:space="preserve"> pip</w:t>
-      </w:r>
-    </w:p>
-    <w:p>
-      <w:pPr>
-        <w:widowControl/>
-        <w:jc w:val="left"/>
-        <w:rPr>
-          <w:rFonts w:asciiTheme="majorHAnsi" w:eastAsiaTheme="majorEastAsia" w:hAnsiTheme="majorHAnsi" w:cstheme="majorBidi"/>
-          <w:b/>
-          <w:bCs/>
-          <w:sz w:val="24"/>
-          <w:szCs w:val="24"/>
-        </w:rPr>
-      </w:pPr>
-      <w:r>
-        <w:rPr>
-          <w:sz w:val="24"/>
-          <w:szCs w:val="24"/>
-        </w:rPr>
-        <w:br w:type="page"/>
-      </w:r>
-    </w:p>
-    <w:p>
-      <w:pPr>
-        <w:pStyle w:val="2"/>
-        <w:rPr>
-          <w:sz w:val="24"/>
-          <w:szCs w:val="24"/>
-        </w:rPr>
-      </w:pPr>
-      <w:r>
-        <w:rPr>
-          <w:rFonts w:hint="eastAsia"/>
-          <w:sz w:val="24"/>
-          <w:szCs w:val="24"/>
-        </w:rPr>
-        <w:lastRenderedPageBreak/>
-        <w:t>安装</w:t>
-      </w:r>
-      <w:r>
-        <w:rPr>
-          <w:rFonts w:hint="eastAsia"/>
-          <w:sz w:val="24"/>
-          <w:szCs w:val="24"/>
-        </w:rPr>
-        <w:t>Robot</w:t>
-      </w:r>
-      <w:r>
-        <w:rPr>
-          <w:sz w:val="24"/>
-          <w:szCs w:val="24"/>
-        </w:rPr>
-        <w:t xml:space="preserve"> </w:t>
-      </w:r>
-      <w:r>
-        <w:rPr>
-          <w:rFonts w:hint="eastAsia"/>
-          <w:sz w:val="24"/>
-          <w:szCs w:val="24"/>
-        </w:rPr>
-        <w:t>Framework</w:t>
-      </w:r>
-    </w:p>
-    <w:p>
-      <w:pPr>
-        <w:pStyle w:val="a7"/>
-        <w:numPr>
-          <w:ilvl w:val="0"/>
-          <w:numId w:val="3"/>
-        </w:numPr>
-        <w:ind w:firstLineChars="0"/>
-      </w:pPr>
-      <w:r>
-        <w:rPr>
-          <w:rFonts w:hint="eastAsia"/>
-        </w:rPr>
-        <w:t>安装</w:t>
-      </w:r>
-      <w:r>
-        <w:rPr>
-          <w:rFonts w:hint="eastAsia"/>
-        </w:rPr>
-        <w:t>Robot</w:t>
-      </w:r>
-      <w:r>
-        <w:t xml:space="preserve"> </w:t>
-      </w:r>
-      <w:r>
-        <w:rPr>
-          <w:rFonts w:hint="eastAsia"/>
-        </w:rPr>
-        <w:t>Framework</w:t>
-      </w:r>
-      <w:r>
-        <w:rPr>
-          <w:rFonts w:hint="eastAsia"/>
-        </w:rPr>
-        <w:t>框架</w:t>
-      </w:r>
-    </w:p>
-    <w:p>
-      <w:pPr>
-        <w:pStyle w:val="a7"/>
-        <w:ind w:leftChars="200" w:left="420" w:firstLineChars="0" w:firstLine="0"/>
-      </w:pPr>
-      <w:proofErr w:type="spellStart"/>
-      <w:r>
-        <w:rPr>
-          <w:rFonts w:hint="eastAsia"/>
-        </w:rPr>
-        <w:t>cmd</w:t>
-      </w:r>
-      <w:proofErr w:type="spellEnd"/>
-      <w:r>
-        <w:rPr>
-          <w:rFonts w:hint="eastAsia"/>
-        </w:rPr>
-        <w:t>中输入</w:t>
-      </w:r>
-      <w:r>
-        <w:rPr>
-          <w:shd w:val="pct15" w:color="auto" w:fill="FFFFFF"/>
-        </w:rPr>
-        <w:t xml:space="preserve">pip install </w:t>
-      </w:r>
-      <w:proofErr w:type="spellStart"/>
-      <w:r>
-        <w:rPr>
-          <w:shd w:val="pct15" w:color="auto" w:fill="FFFFFF"/>
-        </w:rPr>
-        <w:t>robotframework</w:t>
-      </w:r>
-      <w:proofErr w:type="spellEnd"/>
-      <w:r>
-        <w:rPr>
-          <w:rFonts w:hint="eastAsia"/>
-        </w:rPr>
-        <w:t>，开始自动安装</w:t>
-      </w:r>
-      <w:proofErr w:type="spellStart"/>
-      <w:r>
-        <w:rPr>
-          <w:rFonts w:hint="eastAsia"/>
-        </w:rPr>
-        <w:t>RobotFramework</w:t>
-      </w:r>
-      <w:proofErr w:type="spellEnd"/>
-    </w:p>
-    <w:p>
-      <w:pPr>
-        <w:pStyle w:val="a7"/>
-        <w:ind w:leftChars="200" w:left="420" w:firstLineChars="0" w:firstLine="0"/>
-      </w:pPr>
-      <w:r>
-        <w:rPr>
-          <w:rFonts w:hint="eastAsia"/>
-        </w:rPr>
-        <w:t>安装完成后，</w:t>
-      </w:r>
-      <w:proofErr w:type="spellStart"/>
-      <w:r>
-        <w:rPr>
-          <w:rFonts w:hint="eastAsia"/>
-        </w:rPr>
-        <w:t>cmd</w:t>
-      </w:r>
-      <w:proofErr w:type="spellEnd"/>
-      <w:r>
-        <w:rPr>
-          <w:rFonts w:hint="eastAsia"/>
-        </w:rPr>
-        <w:t>中输入</w:t>
-      </w:r>
-      <w:proofErr w:type="spellStart"/>
-      <w:r>
-        <w:rPr>
-          <w:rFonts w:hint="eastAsia"/>
-          <w:shd w:val="pct15" w:color="auto" w:fill="FFFFFF"/>
-        </w:rPr>
-        <w:t>pybot</w:t>
-      </w:r>
-      <w:proofErr w:type="spellEnd"/>
-      <w:r>
-        <w:rPr>
-          <w:rFonts w:hint="eastAsia"/>
-          <w:shd w:val="pct15" w:color="auto" w:fill="FFFFFF"/>
-        </w:rPr>
-        <w:t xml:space="preserve"> -</w:t>
-      </w:r>
-      <w:r>
-        <w:rPr>
-          <w:rFonts w:hint="eastAsia"/>
-          <w:shd w:val="pct15" w:color="auto" w:fill="FFFFFF"/>
-        </w:rPr>
-        <w:t>-</w:t>
-      </w:r>
-      <w:r>
-        <w:rPr>
-          <w:rFonts w:hint="eastAsia"/>
-          <w:shd w:val="pct15" w:color="auto" w:fill="FFFFFF"/>
-        </w:rPr>
-        <w:t>v</w:t>
-      </w:r>
-      <w:r>
-        <w:rPr>
-          <w:rFonts w:hint="eastAsia"/>
-          <w:shd w:val="pct15" w:color="auto" w:fill="FFFFFF"/>
-        </w:rPr>
-        <w:t>ersion</w:t>
-      </w:r>
-      <w:r>
-        <w:rPr>
-          <w:rFonts w:hint="eastAsia"/>
-        </w:rPr>
-        <w:t>，如果能打印出版本号，说明安装成功</w:t>
-      </w:r>
-    </w:p>
-    <w:p>
-      <w:pPr>
-        <w:pStyle w:val="a7"/>
-        <w:numPr>
-          <w:ilvl w:val="0"/>
-          <w:numId w:val="3"/>
-        </w:numPr>
-        <w:ind w:firstLineChars="0"/>
-      </w:pPr>
-      <w:r>
-        <w:rPr>
-          <w:rFonts w:hint="eastAsia"/>
-        </w:rPr>
-        <w:t>安装编辑工具</w:t>
-      </w:r>
-    </w:p>
-    <w:p>
-      <w:pPr>
-        <w:ind w:leftChars="200" w:left="420"/>
-      </w:pPr>
-      <w:r>
-        <w:rPr>
-          <w:rFonts w:hint="eastAsia"/>
-        </w:rPr>
-        <w:t>编辑工具就是撰写脚本（有的也有运行功能）的工具。直接用文本编辑器，例如记事本、</w:t>
-      </w:r>
-      <w:r>
-        <w:rPr>
-          <w:rFonts w:hint="eastAsia"/>
-        </w:rPr>
-        <w:t>Notepad++</w:t>
-      </w:r>
-      <w:r>
-        <w:rPr>
-          <w:rFonts w:hint="eastAsia"/>
-        </w:rPr>
-        <w:t>等就可以，也有官方的工具</w:t>
-      </w:r>
-      <w:r>
-        <w:rPr>
-          <w:rFonts w:hint="eastAsia"/>
-        </w:rPr>
-        <w:t>RIDE</w:t>
-      </w:r>
-      <w:r>
-        <w:rPr>
-          <w:rFonts w:hint="eastAsia"/>
-        </w:rPr>
-        <w:t>，或者是</w:t>
-      </w:r>
-      <w:r>
-        <w:rPr>
-          <w:rFonts w:hint="eastAsia"/>
-        </w:rPr>
-        <w:t>Sublime</w:t>
-      </w:r>
-      <w:r>
-        <w:t xml:space="preserve"> </w:t>
-      </w:r>
-      <w:r>
-        <w:rPr>
-          <w:rFonts w:hint="eastAsia"/>
-        </w:rPr>
-        <w:t>Text</w:t>
-      </w:r>
-      <w:r>
-        <w:t>/</w:t>
-      </w:r>
-      <w:r>
-        <w:rPr>
-          <w:rFonts w:hint="eastAsia"/>
-        </w:rPr>
-        <w:t>Eclipse/</w:t>
-      </w:r>
-      <w:r>
-        <w:t>IntelliJ</w:t>
-      </w:r>
-      <w:r>
-        <w:rPr>
-          <w:rFonts w:hint="eastAsia"/>
-        </w:rPr>
-        <w:t>的插件。</w:t>
-      </w:r>
-    </w:p>
-    <w:p>
-      <w:pPr>
-        <w:ind w:leftChars="200" w:left="420"/>
-      </w:pPr>
-      <w:r>
-        <w:rPr>
-          <w:rFonts w:hint="eastAsia"/>
-        </w:rPr>
-        <w:t>RIDE</w:t>
-      </w:r>
-      <w:r>
-        <w:rPr>
-          <w:rFonts w:hint="eastAsia"/>
-        </w:rPr>
-        <w:t>虽然是官方的工具，但是文本编辑效率不高，不是非常推荐；建议使用</w:t>
-      </w:r>
-      <w:r>
-        <w:rPr>
-          <w:rFonts w:hint="eastAsia"/>
-        </w:rPr>
-        <w:t>Sublime</w:t>
-      </w:r>
-      <w:r>
-        <w:t xml:space="preserve"> </w:t>
-      </w:r>
-      <w:r>
-        <w:rPr>
-          <w:rFonts w:hint="eastAsia"/>
-        </w:rPr>
-        <w:t>Text</w:t>
-      </w:r>
-      <w:r>
-        <w:t xml:space="preserve">3 </w:t>
-      </w:r>
-      <w:r>
-        <w:rPr>
-          <w:rFonts w:hint="eastAsia"/>
-        </w:rPr>
-        <w:t>+</w:t>
-      </w:r>
-      <w:r>
-        <w:t xml:space="preserve"> </w:t>
-      </w:r>
-      <w:r>
-        <w:t>Sublime assistant</w:t>
-      </w:r>
-      <w:r>
-        <w:rPr>
-          <w:rFonts w:hint="eastAsia"/>
-        </w:rPr>
-        <w:t>来编辑脚本。</w:t>
-      </w:r>
-    </w:p>
-    <w:p>
-      <w:pPr>
-        <w:ind w:leftChars="200" w:left="420"/>
-      </w:pPr>
-      <w:r>
-        <w:rPr>
-          <w:rFonts w:hint="eastAsia"/>
-        </w:rPr>
-        <w:t>Sublime</w:t>
-      </w:r>
-      <w:r>
-        <w:t xml:space="preserve"> </w:t>
-      </w:r>
-      <w:r>
-        <w:rPr>
-          <w:rFonts w:hint="eastAsia"/>
-        </w:rPr>
-        <w:t>Text</w:t>
-      </w:r>
-      <w:r>
-        <w:t>3</w:t>
-      </w:r>
-      <w:r>
-        <w:rPr>
-          <w:rFonts w:hint="eastAsia"/>
-        </w:rPr>
-        <w:t>下载地址</w:t>
-      </w:r>
-      <w:r>
-        <w:fldChar w:fldCharType="begin"/>
-      </w:r>
-      <w:r>
-        <w:instrText xml:space="preserve"> HYPERLINK "https://www.sublimetext.com/3" </w:instrText>
-      </w:r>
-      <w:r>
-        <w:fldChar w:fldCharType="separate"/>
-      </w:r>
-      <w:r>
-        <w:rPr>
-          <w:rStyle w:val="a8"/>
-        </w:rPr>
-        <w:t>https://www.sublimetext.com/3</w:t>
-      </w:r>
-      <w:r>
-        <w:rPr>
-          <w:rStyle w:val="a8"/>
-        </w:rPr>
-        <w:fldChar w:fldCharType="end"/>
-      </w:r>
-    </w:p>
-    <w:p>
-      <w:pPr>
-        <w:ind w:leftChars="200" w:left="420"/>
-        <w:jc w:val="left"/>
-      </w:pPr>
-      <w:r>
-        <w:t>Sublime assistant</w:t>
-      </w:r>
-      <w:r>
-        <w:t xml:space="preserve"> </w:t>
-      </w:r>
-      <w:proofErr w:type="spellStart"/>
-      <w:r>
-        <w:rPr>
-          <w:rFonts w:hint="eastAsia"/>
-        </w:rPr>
-        <w:t>Git</w:t>
-      </w:r>
-      <w:r>
-        <w:t>hub</w:t>
-      </w:r>
-      <w:proofErr w:type="spellEnd"/>
-      <w:r>
-        <w:rPr>
-          <w:rFonts w:hint="eastAsia"/>
-        </w:rPr>
-        <w:t>主页</w:t>
-      </w:r>
-      <w:r>
-        <w:fldChar w:fldCharType="begin"/>
-      </w:r>
-      <w:r>
-        <w:instrText xml:space="preserve"> HYPERLINK "https://github.com/andriyko/sublime-robot-framework-assistant" </w:instrText>
-      </w:r>
-      <w:r>
-        <w:fldChar w:fldCharType="separate"/>
-      </w:r>
-      <w:r>
-        <w:rPr>
-          <w:rStyle w:val="a8"/>
-        </w:rPr>
-        <w:t>https://github.com/andriyko/sublime-robot-framework-assistant</w:t>
-      </w:r>
-      <w:r>
-        <w:rPr>
-          <w:rStyle w:val="a8"/>
-        </w:rPr>
-        <w:fldChar w:fldCharType="end"/>
-      </w:r>
-    </w:p>
-    <w:p>
-      <w:pPr>
-        <w:ind w:leftChars="200" w:left="420"/>
-      </w:pPr>
-      <w:r>
-        <w:rPr>
-          <w:rFonts w:hint="eastAsia"/>
-        </w:rPr>
-        <w:t>配置</w:t>
-      </w:r>
-      <w:r>
-        <w:rPr>
-          <w:rFonts w:hint="eastAsia"/>
-        </w:rPr>
-        <w:t>Python</w:t>
-      </w:r>
-      <w:r>
-        <w:rPr>
-          <w:rFonts w:hint="eastAsia"/>
-        </w:rPr>
-        <w:t>全</w:t>
-      </w:r>
-      <w:proofErr w:type="gramStart"/>
-      <w:r>
-        <w:rPr>
-          <w:rFonts w:hint="eastAsia"/>
-        </w:rPr>
-        <w:t>栈</w:t>
-      </w:r>
-      <w:proofErr w:type="gramEnd"/>
-      <w:r>
-        <w:rPr>
-          <w:rFonts w:hint="eastAsia"/>
-        </w:rPr>
-        <w:t>开发环境参考</w:t>
-      </w:r>
-      <w:r>
-        <w:rPr>
-          <w:rFonts w:hint="eastAsia"/>
-        </w:rPr>
-        <w:t xml:space="preserve"> </w:t>
-      </w:r>
-      <w:hyperlink r:id="rId9" w:history="1">
-        <w:r>
-          <w:rPr>
-            <w:rStyle w:val="a8"/>
-          </w:rPr>
-          <w:t>http://python.jobbole.com/81312/</w:t>
-        </w:r>
-      </w:hyperlink>
-    </w:p>
-    <w:p>
-      <w:pPr>
-        <w:widowControl/>
-        <w:jc w:val="left"/>
-        <w:rPr>
-          <w:b/>
-          <w:bCs/>
-          <w:kern w:val="44"/>
-          <w:sz w:val="28"/>
-          <w:szCs w:val="28"/>
-        </w:rPr>
-      </w:pPr>
-      <w:r>
-        <w:rPr>
-          <w:sz w:val="28"/>
-          <w:szCs w:val="28"/>
-        </w:rPr>
-        <w:br w:type="page"/>
-      </w:r>
-    </w:p>
-    <w:p>
-      <w:pPr>
-        <w:pStyle w:val="1"/>
-        <w:rPr>
-          <w:sz w:val="28"/>
-          <w:szCs w:val="28"/>
-        </w:rPr>
-      </w:pPr>
-      <w:r>
-        <w:rPr>
-          <w:rFonts w:hint="eastAsia"/>
-          <w:sz w:val="28"/>
-          <w:szCs w:val="28"/>
-        </w:rPr>
-        <w:lastRenderedPageBreak/>
         <w:t>Android</w:t>
       </w:r>
       <w:r>
@@ -1112,7 +109,7 @@
         </w:rPr>
         <w:t>下载地址</w:t>
       </w:r>
-      <w:hyperlink r:id="rId10" w:history="1">
+      <w:hyperlink r:id="rId7" w:history="1">
         <w:r>
           <w:rPr>
             <w:rStyle w:val="a8"/>
@@ -1341,7 +338,7 @@
         </w:rPr>
         <w:t>下载地址</w:t>
       </w:r>
-      <w:hyperlink r:id="rId11" w:anchor="Other" w:history="1">
+      <w:hyperlink r:id="rId8" w:anchor="Other" w:history="1">
         <w:r>
           <w:rPr>
             <w:rStyle w:val="a8"/>
@@ -2457,660 +1454,6 @@
     </w:p>
     <w:p>
       <w:pPr>
-        <w:pStyle w:val="2"/>
-        <w:rPr>
-          <w:strike/>
-          <w:sz w:val="24"/>
-          <w:szCs w:val="24"/>
-        </w:rPr>
-      </w:pPr>
-      <w:r>
-        <w:rPr>
-          <w:rFonts w:hint="eastAsia"/>
-          <w:strike/>
-          <w:sz w:val="24"/>
-          <w:szCs w:val="24"/>
-        </w:rPr>
-        <w:t>安装工具</w:t>
-      </w:r>
-    </w:p>
-    <w:p>
-      <w:pPr>
-        <w:pStyle w:val="a7"/>
-        <w:numPr>
-          <w:ilvl w:val="0"/>
-          <w:numId w:val="8"/>
-        </w:numPr>
-        <w:ind w:firstLineChars="0"/>
-        <w:rPr>
-          <w:strike/>
-        </w:rPr>
-      </w:pPr>
-      <w:r>
-        <w:rPr>
-          <w:rFonts w:hint="eastAsia"/>
-          <w:strike/>
-        </w:rPr>
-        <w:t>安装</w:t>
-      </w:r>
-      <w:bookmarkStart w:id="0" w:name="OLE_LINK9"/>
-      <w:bookmarkStart w:id="1" w:name="OLE_LINK10"/>
-      <w:bookmarkStart w:id="2" w:name="OLE_LINK11"/>
-      <w:proofErr w:type="spellStart"/>
-      <w:r>
-        <w:rPr>
-          <w:strike/>
-        </w:rPr>
-        <w:t>fastlane</w:t>
-      </w:r>
-      <w:bookmarkEnd w:id="0"/>
-      <w:bookmarkEnd w:id="1"/>
-      <w:bookmarkEnd w:id="2"/>
-      <w:proofErr w:type="spellEnd"/>
-    </w:p>
-    <w:p>
-      <w:pPr>
-        <w:pStyle w:val="a7"/>
-        <w:ind w:left="360" w:firstLineChars="0" w:firstLine="0"/>
-        <w:rPr>
-          <w:strike/>
-        </w:rPr>
-      </w:pPr>
-      <w:bookmarkStart w:id="3" w:name="OLE_LINK18"/>
-      <w:bookmarkStart w:id="4" w:name="OLE_LINK19"/>
-      <w:bookmarkStart w:id="5" w:name="OLE_LINK20"/>
-      <w:proofErr w:type="spellStart"/>
-      <w:r>
-        <w:rPr>
-          <w:strike/>
-        </w:rPr>
-        <w:t>fastlane</w:t>
-      </w:r>
-      <w:bookmarkEnd w:id="3"/>
-      <w:bookmarkEnd w:id="4"/>
-      <w:bookmarkEnd w:id="5"/>
-      <w:proofErr w:type="spellEnd"/>
-      <w:r>
-        <w:rPr>
-          <w:rFonts w:hint="eastAsia"/>
-          <w:strike/>
-        </w:rPr>
-        <w:t>用于对</w:t>
-      </w:r>
-      <w:r>
-        <w:rPr>
-          <w:rFonts w:hint="eastAsia"/>
-          <w:strike/>
-        </w:rPr>
-        <w:t>app</w:t>
-      </w:r>
-      <w:r>
-        <w:rPr>
-          <w:rFonts w:hint="eastAsia"/>
-          <w:strike/>
-        </w:rPr>
-        <w:t>重签名，可以让</w:t>
-      </w:r>
-      <w:r>
-        <w:rPr>
-          <w:rFonts w:hint="eastAsia"/>
-          <w:strike/>
-        </w:rPr>
-        <w:t>app</w:t>
-      </w:r>
-      <w:r>
-        <w:rPr>
-          <w:rFonts w:hint="eastAsia"/>
-          <w:strike/>
-        </w:rPr>
-        <w:t>用于自动化测试</w:t>
-      </w:r>
-    </w:p>
-    <w:p>
-      <w:pPr>
-        <w:pStyle w:val="a7"/>
-        <w:ind w:left="360" w:firstLineChars="0" w:firstLine="0"/>
-        <w:rPr>
-          <w:strike/>
-          <w:shd w:val="pct15" w:color="auto" w:fill="FFFFFF"/>
-        </w:rPr>
-      </w:pPr>
-      <w:proofErr w:type="spellStart"/>
-      <w:r>
-        <w:rPr>
-          <w:rFonts w:hint="eastAsia"/>
-          <w:strike/>
-        </w:rPr>
-        <w:t>cmd</w:t>
-      </w:r>
-      <w:proofErr w:type="spellEnd"/>
-      <w:r>
-        <w:rPr>
-          <w:rFonts w:hint="eastAsia"/>
-          <w:strike/>
-        </w:rPr>
-        <w:t>中输入</w:t>
-      </w:r>
-      <w:proofErr w:type="spellStart"/>
-      <w:r>
-        <w:rPr>
-          <w:strike/>
-          <w:shd w:val="pct15" w:color="auto" w:fill="FFFFFF"/>
-        </w:rPr>
-        <w:t>sudo</w:t>
-      </w:r>
-      <w:proofErr w:type="spellEnd"/>
-      <w:r>
-        <w:rPr>
-          <w:strike/>
-          <w:shd w:val="pct15" w:color="auto" w:fill="FFFFFF"/>
-        </w:rPr>
-        <w:t xml:space="preserve"> gem install </w:t>
-      </w:r>
-      <w:proofErr w:type="spellStart"/>
-      <w:r>
-        <w:rPr>
-          <w:strike/>
-          <w:shd w:val="pct15" w:color="auto" w:fill="FFFFFF"/>
-        </w:rPr>
-        <w:t>fastlane</w:t>
-      </w:r>
-      <w:proofErr w:type="spellEnd"/>
-      <w:r>
-        <w:rPr>
-          <w:rFonts w:hint="eastAsia"/>
-          <w:strike/>
-          <w:shd w:val="pct15" w:color="auto" w:fill="FFFFFF"/>
-        </w:rPr>
-        <w:t>，</w:t>
-      </w:r>
-      <w:r>
-        <w:rPr>
-          <w:rFonts w:hint="eastAsia"/>
-          <w:strike/>
-        </w:rPr>
-        <w:t>开始自动安装</w:t>
-      </w:r>
-      <w:proofErr w:type="spellStart"/>
-      <w:r>
-        <w:rPr>
-          <w:strike/>
-        </w:rPr>
-        <w:t>fastlane</w:t>
-      </w:r>
-      <w:proofErr w:type="spellEnd"/>
-    </w:p>
-    <w:p>
-      <w:pPr>
-        <w:pStyle w:val="a7"/>
-        <w:numPr>
-          <w:ilvl w:val="0"/>
-          <w:numId w:val="8"/>
-        </w:numPr>
-        <w:ind w:firstLineChars="0"/>
-        <w:rPr>
-          <w:strike/>
-        </w:rPr>
-      </w:pPr>
-      <w:r>
-        <w:rPr>
-          <w:rFonts w:hint="eastAsia"/>
-          <w:strike/>
-        </w:rPr>
-        <w:t>下载并</w:t>
-      </w:r>
-      <w:r>
-        <w:rPr>
-          <w:rFonts w:hint="eastAsia"/>
-          <w:strike/>
-        </w:rPr>
-        <w:t>安装</w:t>
-      </w:r>
-      <w:r>
-        <w:rPr>
-          <w:strike/>
-        </w:rPr>
-        <w:t>app-inspector</w:t>
-      </w:r>
-    </w:p>
-    <w:p>
-      <w:pPr>
-        <w:pStyle w:val="a7"/>
-        <w:ind w:left="360" w:firstLineChars="0" w:firstLine="0"/>
-        <w:rPr>
-          <w:strike/>
-        </w:rPr>
-      </w:pPr>
-      <w:r>
-        <w:rPr>
-          <w:strike/>
-        </w:rPr>
-        <w:t>app-inspector</w:t>
-      </w:r>
-      <w:r>
-        <w:rPr>
-          <w:rFonts w:hint="eastAsia"/>
-          <w:strike/>
-        </w:rPr>
-        <w:t>用于识别</w:t>
-      </w:r>
-      <w:r>
-        <w:rPr>
-          <w:rFonts w:hint="eastAsia"/>
-          <w:strike/>
-        </w:rPr>
-        <w:t>iOS</w:t>
-      </w:r>
-      <w:r>
-        <w:rPr>
-          <w:rFonts w:hint="eastAsia"/>
-          <w:strike/>
-        </w:rPr>
-        <w:t>设备上的元素，类似于</w:t>
-      </w:r>
-      <w:r>
-        <w:rPr>
-          <w:rFonts w:hint="eastAsia"/>
-          <w:strike/>
-        </w:rPr>
-        <w:t>android</w:t>
-      </w:r>
-      <w:r>
-        <w:rPr>
-          <w:rFonts w:hint="eastAsia"/>
-          <w:strike/>
-        </w:rPr>
-        <w:t>的</w:t>
-      </w:r>
-      <w:proofErr w:type="spellStart"/>
-      <w:r>
-        <w:rPr>
-          <w:rFonts w:hint="eastAsia"/>
-          <w:strike/>
-        </w:rPr>
-        <w:t>uiautomatorviewer</w:t>
-      </w:r>
-      <w:proofErr w:type="spellEnd"/>
-    </w:p>
-    <w:p>
-      <w:pPr>
-        <w:pStyle w:val="a7"/>
-        <w:ind w:left="360" w:firstLineChars="0" w:firstLine="0"/>
-        <w:rPr>
-          <w:strike/>
-        </w:rPr>
-      </w:pPr>
-      <w:bookmarkStart w:id="6" w:name="OLE_LINK12"/>
-      <w:bookmarkStart w:id="7" w:name="OLE_LINK13"/>
-      <w:bookmarkStart w:id="8" w:name="OLE_LINK14"/>
-      <w:proofErr w:type="spellStart"/>
-      <w:r>
-        <w:rPr>
-          <w:rFonts w:hint="eastAsia"/>
-          <w:strike/>
-        </w:rPr>
-        <w:t>cmd</w:t>
-      </w:r>
-      <w:proofErr w:type="spellEnd"/>
-      <w:r>
-        <w:rPr>
-          <w:rFonts w:hint="eastAsia"/>
-          <w:strike/>
-        </w:rPr>
-        <w:t>中输入</w:t>
-      </w:r>
-      <w:bookmarkEnd w:id="6"/>
-      <w:bookmarkEnd w:id="7"/>
-      <w:bookmarkEnd w:id="8"/>
-      <w:proofErr w:type="spellStart"/>
-      <w:r>
-        <w:rPr>
-          <w:strike/>
-          <w:shd w:val="pct15" w:color="auto" w:fill="FFFFFF"/>
-        </w:rPr>
-        <w:t>npm</w:t>
-      </w:r>
-      <w:proofErr w:type="spellEnd"/>
-      <w:r>
-        <w:rPr>
-          <w:strike/>
-          <w:shd w:val="pct15" w:color="auto" w:fill="FFFFFF"/>
-        </w:rPr>
-        <w:t xml:space="preserve"> install app-inspector -g</w:t>
-      </w:r>
-      <w:r>
-        <w:rPr>
-          <w:rFonts w:hint="eastAsia"/>
-          <w:strike/>
-        </w:rPr>
-        <w:t>，</w:t>
-      </w:r>
-      <w:bookmarkStart w:id="9" w:name="OLE_LINK15"/>
-      <w:bookmarkStart w:id="10" w:name="OLE_LINK16"/>
-      <w:bookmarkStart w:id="11" w:name="OLE_LINK17"/>
-      <w:r>
-        <w:rPr>
-          <w:rFonts w:hint="eastAsia"/>
-          <w:strike/>
-        </w:rPr>
-        <w:t>开始自动安装</w:t>
-      </w:r>
-      <w:bookmarkEnd w:id="9"/>
-      <w:bookmarkEnd w:id="10"/>
-      <w:bookmarkEnd w:id="11"/>
-      <w:r>
-        <w:rPr>
-          <w:strike/>
-        </w:rPr>
-        <w:t>app-inspector</w:t>
-      </w:r>
-    </w:p>
-    <w:p>
-      <w:pPr>
-        <w:pStyle w:val="a7"/>
-        <w:ind w:left="360" w:firstLineChars="0" w:firstLine="0"/>
-        <w:rPr>
-          <w:strike/>
-        </w:rPr>
-      </w:pPr>
-      <w:r>
-        <w:rPr>
-          <w:rFonts w:hint="eastAsia"/>
-          <w:strike/>
-        </w:rPr>
-        <w:t>使用的时候，</w:t>
-      </w:r>
-      <w:proofErr w:type="spellStart"/>
-      <w:r>
-        <w:rPr>
-          <w:rFonts w:hint="eastAsia"/>
-          <w:strike/>
-        </w:rPr>
-        <w:t>cmd</w:t>
-      </w:r>
-      <w:proofErr w:type="spellEnd"/>
-      <w:r>
-        <w:rPr>
-          <w:rFonts w:hint="eastAsia"/>
-          <w:strike/>
-        </w:rPr>
-        <w:t>中输入</w:t>
-      </w:r>
-      <w:r>
-        <w:rPr>
-          <w:strike/>
-          <w:shd w:val="pct15" w:color="auto" w:fill="FFFFFF"/>
-        </w:rPr>
-        <w:t>app-inspector -u YOUR-DEVICE-ID</w:t>
-      </w:r>
-      <w:r>
-        <w:rPr>
-          <w:rFonts w:hint="eastAsia"/>
-          <w:strike/>
-        </w:rPr>
-        <w:t>，在浏览器内输入相应地址（例如</w:t>
-      </w:r>
-      <w:r>
-        <w:rPr>
-          <w:rFonts w:hint="eastAsia"/>
-          <w:strike/>
-        </w:rPr>
-        <w:t>localhost:5678</w:t>
-      </w:r>
-      <w:r>
-        <w:rPr>
-          <w:rFonts w:hint="eastAsia"/>
-          <w:strike/>
-        </w:rPr>
-        <w:t>）</w:t>
-      </w:r>
-    </w:p>
-    <w:p>
-      <w:pPr>
-        <w:pStyle w:val="2"/>
-        <w:rPr>
-          <w:strike/>
-          <w:sz w:val="24"/>
-          <w:szCs w:val="24"/>
-        </w:rPr>
-      </w:pPr>
-      <w:r>
-        <w:rPr>
-          <w:rFonts w:hint="eastAsia"/>
-          <w:strike/>
-          <w:sz w:val="24"/>
-          <w:szCs w:val="24"/>
-        </w:rPr>
-        <w:lastRenderedPageBreak/>
-        <w:t>配置虚拟机环境</w:t>
-      </w:r>
-    </w:p>
-    <w:p>
-      <w:pPr>
-        <w:pStyle w:val="a7"/>
-        <w:numPr>
-          <w:ilvl w:val="0"/>
-          <w:numId w:val="11"/>
-        </w:numPr>
-        <w:ind w:firstLineChars="0"/>
-        <w:rPr>
-          <w:strike/>
-        </w:rPr>
-      </w:pPr>
-      <w:r>
-        <w:rPr>
-          <w:rFonts w:hint="eastAsia"/>
-          <w:strike/>
-        </w:rPr>
-        <w:t>安装</w:t>
-      </w:r>
-      <w:proofErr w:type="spellStart"/>
-      <w:r>
-        <w:rPr>
-          <w:strike/>
-        </w:rPr>
-        <w:t>fbsimctl</w:t>
-      </w:r>
-      <w:proofErr w:type="spellEnd"/>
-    </w:p>
-    <w:p>
-      <w:pPr>
-        <w:pStyle w:val="a7"/>
-        <w:ind w:left="360" w:firstLineChars="0" w:firstLine="0"/>
-        <w:rPr>
-          <w:strike/>
-        </w:rPr>
-      </w:pPr>
-      <w:proofErr w:type="spellStart"/>
-      <w:r>
-        <w:rPr>
-          <w:strike/>
-        </w:rPr>
-        <w:t>fbsimctl</w:t>
-      </w:r>
-      <w:proofErr w:type="spellEnd"/>
-      <w:r>
-        <w:rPr>
-          <w:rFonts w:hint="eastAsia"/>
-          <w:strike/>
-        </w:rPr>
-        <w:t>是基于</w:t>
-      </w:r>
-      <w:proofErr w:type="spellStart"/>
-      <w:r>
-        <w:rPr>
-          <w:strike/>
-        </w:rPr>
-        <w:t>FBSimulatorControl</w:t>
-      </w:r>
-      <w:proofErr w:type="spellEnd"/>
-      <w:r>
-        <w:rPr>
-          <w:rFonts w:hint="eastAsia"/>
-          <w:strike/>
-        </w:rPr>
-        <w:t>框架的命令行工具，用于</w:t>
-      </w:r>
-      <w:r>
-        <w:rPr>
-          <w:rFonts w:hint="eastAsia"/>
-          <w:strike/>
-        </w:rPr>
-        <w:t>增强</w:t>
-      </w:r>
-      <w:r>
-        <w:rPr>
-          <w:rFonts w:hint="eastAsia"/>
-          <w:strike/>
-        </w:rPr>
-        <w:t>iOS</w:t>
-      </w:r>
-      <w:r>
-        <w:rPr>
-          <w:rFonts w:hint="eastAsia"/>
-          <w:strike/>
-        </w:rPr>
-        <w:t>模拟器的功能</w:t>
-      </w:r>
-    </w:p>
-    <w:p>
-      <w:pPr>
-        <w:pStyle w:val="a7"/>
-        <w:ind w:left="360" w:firstLineChars="0" w:firstLine="0"/>
-        <w:rPr>
-          <w:strike/>
-        </w:rPr>
-      </w:pPr>
-      <w:proofErr w:type="spellStart"/>
-      <w:r>
-        <w:rPr>
-          <w:rFonts w:hint="eastAsia"/>
-          <w:strike/>
-        </w:rPr>
-        <w:t>cmd</w:t>
-      </w:r>
-      <w:proofErr w:type="spellEnd"/>
-      <w:r>
-        <w:rPr>
-          <w:rFonts w:hint="eastAsia"/>
-          <w:strike/>
-        </w:rPr>
-        <w:t>中输入</w:t>
-      </w:r>
-      <w:r>
-        <w:rPr>
-          <w:strike/>
-          <w:shd w:val="pct15" w:color="auto" w:fill="FFFFFF"/>
-        </w:rPr>
-        <w:t xml:space="preserve">brew tap </w:t>
-      </w:r>
-      <w:proofErr w:type="spellStart"/>
-      <w:r>
-        <w:rPr>
-          <w:strike/>
-          <w:shd w:val="pct15" w:color="auto" w:fill="FFFFFF"/>
-        </w:rPr>
-        <w:t>facebook</w:t>
-      </w:r>
-      <w:proofErr w:type="spellEnd"/>
-      <w:r>
-        <w:rPr>
-          <w:strike/>
-          <w:shd w:val="pct15" w:color="auto" w:fill="FFFFFF"/>
-        </w:rPr>
-        <w:t>/fb</w:t>
-      </w:r>
-      <w:r>
-        <w:rPr>
-          <w:rFonts w:hint="eastAsia"/>
-          <w:strike/>
-        </w:rPr>
-        <w:t>和</w:t>
-      </w:r>
-      <w:r>
-        <w:rPr>
-          <w:strike/>
-          <w:shd w:val="pct15" w:color="auto" w:fill="FFFFFF"/>
-        </w:rPr>
-        <w:t xml:space="preserve">brew install </w:t>
-      </w:r>
-      <w:proofErr w:type="spellStart"/>
-      <w:r>
-        <w:rPr>
-          <w:strike/>
-          <w:shd w:val="pct15" w:color="auto" w:fill="FFFFFF"/>
-        </w:rPr>
-        <w:t>fbsimctl</w:t>
-      </w:r>
-      <w:proofErr w:type="spellEnd"/>
-      <w:r>
-        <w:rPr>
-          <w:strike/>
-          <w:shd w:val="pct15" w:color="auto" w:fill="FFFFFF"/>
-        </w:rPr>
-        <w:t xml:space="preserve"> –HEAD</w:t>
-      </w:r>
-      <w:r>
-        <w:rPr>
-          <w:rFonts w:hint="eastAsia"/>
-          <w:strike/>
-        </w:rPr>
-        <w:t>，开始自动安装</w:t>
-      </w:r>
-      <w:proofErr w:type="spellStart"/>
-      <w:r>
-        <w:rPr>
-          <w:strike/>
-        </w:rPr>
-        <w:t>fbsimctl</w:t>
-      </w:r>
-      <w:proofErr w:type="spellEnd"/>
-    </w:p>
-    <w:p>
-      <w:pPr>
-        <w:pStyle w:val="a7"/>
-        <w:ind w:left="360" w:firstLineChars="0" w:firstLine="0"/>
-        <w:jc w:val="left"/>
-        <w:rPr>
-          <w:strike/>
-        </w:rPr>
-      </w:pPr>
-      <w:r>
-        <w:rPr>
-          <w:rFonts w:hint="eastAsia"/>
-          <w:strike/>
-        </w:rPr>
-        <w:t>使用方法参考</w:t>
-      </w:r>
-      <w:r>
-        <w:fldChar w:fldCharType="begin"/>
-      </w:r>
-      <w:r>
-        <w:rPr>
-          <w:strike/>
-        </w:rPr>
-        <w:instrText xml:space="preserve"> HYPERLINK "https://github.com/facebook/FBSimulatorControl/blob/master/fbsimctl/Documentation/Usage.md" </w:instrText>
-      </w:r>
-      <w:r>
-        <w:fldChar w:fldCharType="separate"/>
-      </w:r>
-      <w:r>
-        <w:rPr>
-          <w:rStyle w:val="a8"/>
-          <w:strike/>
-        </w:rPr>
-        <w:t>https://github.com/facebook/FBSimulatorControl/blob/master/fbsimctl/Documentation/Usage.md</w:t>
-      </w:r>
-      <w:r>
-        <w:rPr>
-          <w:rStyle w:val="a8"/>
-          <w:strike/>
-        </w:rPr>
-        <w:fldChar w:fldCharType="end"/>
-      </w:r>
-    </w:p>
-    <w:p>
-      <w:pPr>
         <w:pStyle w:val="1"/>
         <w:rPr>
           <w:sz w:val="28"/>
@@ -3391,6 +1734,7 @@
           <w:strike/>
           <w:shd w:val="pct15" w:color="auto" w:fill="FFFFFF"/>
         </w:rPr>
+        <w:lastRenderedPageBreak/>
         <w:t xml:space="preserve">pip install selenium==3.3.1 </w:t>
       </w:r>
       <w:r>
@@ -3430,7 +1774,6 @@
         <w:pStyle w:val="a7"/>
         <w:ind w:left="360" w:firstLineChars="0" w:firstLine="0"/>
         <w:rPr>
-          <w:rFonts w:hint="eastAsia"/>
           <w:shd w:val="pct15" w:color="auto" w:fill="FFFFFF"/>
         </w:rPr>
       </w:pPr>
@@ -3440,8 +1783,6 @@
         </w:rPr>
         <w:t>pip install selenium</w:t>
       </w:r>
-      <w:bookmarkStart w:id="12" w:name="_GoBack"/>
-      <w:bookmarkEnd w:id="12"/>
     </w:p>
     <w:p>
       <w:pPr>
@@ -3610,7 +1951,7 @@
         </w:rPr>
         <w:t>下载地址</w:t>
       </w:r>
-      <w:hyperlink r:id="rId12" w:history="1">
+      <w:hyperlink r:id="rId9" w:history="1">
         <w:r>
           <w:rPr>
             <w:rStyle w:val="a8"/>
@@ -3711,7 +2052,7 @@
         <w:pStyle w:val="a7"/>
         <w:ind w:left="360" w:firstLineChars="0" w:firstLine="0"/>
       </w:pPr>
-      <w:hyperlink r:id="rId13" w:history="1">
+      <w:hyperlink r:id="rId10" w:history="1">
         <w:r>
           <w:rPr>
             <w:rStyle w:val="a8"/>
@@ -3725,14 +2066,14 @@
         <w:pStyle w:val="a7"/>
         <w:ind w:left="360" w:firstLineChars="0" w:firstLine="0"/>
       </w:pPr>
-      <w:bookmarkStart w:id="13" w:name="jdk-8u121-oth-JPRXXXjdk-8u121-macosx-x64"/>
+      <w:bookmarkStart w:id="0" w:name="jdk-8u121-oth-JPRXXXjdk-8u121-macosx-x64"/>
       <w:r>
         <w:rPr>
           <w:rFonts w:hint="eastAsia"/>
         </w:rPr>
         <w:t>下载</w:t>
       </w:r>
-      <w:bookmarkEnd w:id="13"/>
+      <w:bookmarkEnd w:id="0"/>
       <w:r>
         <w:rPr>
           <w:rFonts w:hint="eastAsia"/>
@@ -3814,7 +2155,6 @@
         <w:rPr>
           <w:rFonts w:hint="eastAsia"/>
         </w:rPr>
-        <w:lastRenderedPageBreak/>
         <w:t>安装</w:t>
       </w:r>
       <w:r>
@@ -3896,7 +2236,7 @@
         </w:rPr>
         <w:t>报告显示失败问题，参考</w:t>
       </w:r>
-      <w:hyperlink r:id="rId14" w:history="1">
+      <w:hyperlink r:id="rId11" w:history="1">
         <w:r>
           <w:rPr>
             <w:rStyle w:val="a8"/>
@@ -4363,399 +2703,6 @@
           <w:sz w:val="24"/>
           <w:szCs w:val="24"/>
         </w:rPr>
-        <w:t>SSH</w:t>
-      </w:r>
-      <w:r>
-        <w:rPr>
-          <w:rFonts w:hint="eastAsia"/>
-          <w:sz w:val="24"/>
-          <w:szCs w:val="24"/>
-        </w:rPr>
-        <w:t>远程</w:t>
-      </w:r>
-    </w:p>
-    <w:p>
-      <w:r>
-        <w:rPr>
-          <w:rFonts w:hint="eastAsia"/>
-        </w:rPr>
-        <w:t>号码注册激活、</w:t>
-      </w:r>
-      <w:r>
-        <w:rPr>
-          <w:rFonts w:hint="eastAsia"/>
-        </w:rPr>
-        <w:t>SMS</w:t>
-      </w:r>
-      <w:r>
-        <w:rPr>
-          <w:rFonts w:hint="eastAsia"/>
-        </w:rPr>
-        <w:t>短信接收会用到的库</w:t>
-      </w:r>
-    </w:p>
-    <w:p>
-      <w:pPr>
-        <w:pStyle w:val="a7"/>
-        <w:numPr>
-          <w:ilvl w:val="0"/>
-          <w:numId w:val="19"/>
-        </w:numPr>
-        <w:ind w:firstLineChars="0"/>
-      </w:pPr>
-      <w:r>
-        <w:rPr>
-          <w:rFonts w:hint="eastAsia"/>
-        </w:rPr>
-        <w:t>安装</w:t>
-      </w:r>
-      <w:proofErr w:type="spellStart"/>
-      <w:r>
-        <w:t>SSHLibrary</w:t>
-      </w:r>
-      <w:proofErr w:type="spellEnd"/>
-    </w:p>
-    <w:p>
-      <w:pPr>
-        <w:pStyle w:val="a7"/>
-        <w:ind w:left="360" w:firstLineChars="0" w:firstLine="0"/>
-      </w:pPr>
-      <w:proofErr w:type="spellStart"/>
-      <w:r>
-        <w:rPr>
-          <w:rFonts w:hint="eastAsia"/>
-        </w:rPr>
-        <w:t>cmd</w:t>
-      </w:r>
-      <w:proofErr w:type="spellEnd"/>
-      <w:r>
-        <w:rPr>
-          <w:rFonts w:hint="eastAsia"/>
-        </w:rPr>
-        <w:t>中输入</w:t>
-      </w:r>
-      <w:bookmarkStart w:id="14" w:name="OLE_LINK5"/>
-      <w:bookmarkStart w:id="15" w:name="OLE_LINK6"/>
-      <w:bookmarkStart w:id="16" w:name="OLE_LINK8"/>
-      <w:r>
-        <w:rPr>
-          <w:shd w:val="pct15" w:color="auto" w:fill="FFFFFF"/>
-        </w:rPr>
-        <w:t xml:space="preserve">pip install </w:t>
-      </w:r>
-      <w:proofErr w:type="spellStart"/>
-      <w:r>
-        <w:rPr>
-          <w:shd w:val="pct15" w:color="auto" w:fill="FFFFFF"/>
-        </w:rPr>
-        <w:t>robotframework-sshlibrary</w:t>
-      </w:r>
-      <w:bookmarkEnd w:id="14"/>
-      <w:bookmarkEnd w:id="15"/>
-      <w:bookmarkEnd w:id="16"/>
-      <w:proofErr w:type="spellEnd"/>
-    </w:p>
-    <w:p>
-      <w:pPr>
-        <w:pStyle w:val="a7"/>
-        <w:numPr>
-          <w:ilvl w:val="0"/>
-          <w:numId w:val="19"/>
-        </w:numPr>
-        <w:ind w:firstLineChars="0"/>
-      </w:pPr>
-      <w:r>
-        <w:rPr>
-          <w:rFonts w:hint="eastAsia"/>
-        </w:rPr>
-        <w:t>更改库文件中错误</w:t>
-      </w:r>
-      <w:r>
-        <w:rPr>
-          <w:rFonts w:hint="eastAsia"/>
-        </w:rPr>
-        <w:t>（</w:t>
-      </w:r>
-      <w:r>
-        <w:rPr>
-          <w:rFonts w:hint="eastAsia"/>
-          <w:b/>
-        </w:rPr>
-        <w:t>貌似最新的版本可以不用修改了</w:t>
-      </w:r>
-      <w:r>
-        <w:rPr>
-          <w:rFonts w:hint="eastAsia"/>
-        </w:rPr>
-        <w:t>）</w:t>
-      </w:r>
-    </w:p>
-    <w:p>
-      <w:pPr>
-        <w:pStyle w:val="a7"/>
-        <w:ind w:left="360" w:firstLineChars="0" w:firstLine="0"/>
-        <w:rPr>
-          <w:strike/>
-        </w:rPr>
-      </w:pPr>
-      <w:r>
-        <w:rPr>
-          <w:strike/>
-        </w:rPr>
-        <w:t>site-packages</w:t>
-      </w:r>
-      <w:r>
-        <w:rPr>
-          <w:rFonts w:hint="eastAsia"/>
-          <w:strike/>
-        </w:rPr>
-        <w:t>/SSHLibrary/</w:t>
-      </w:r>
-      <w:r>
-        <w:rPr>
-          <w:strike/>
-        </w:rPr>
-        <w:t>pythonclient.py</w:t>
-      </w:r>
-      <w:r>
-        <w:rPr>
-          <w:rFonts w:hint="eastAsia"/>
-          <w:strike/>
-        </w:rPr>
-        <w:t>中</w:t>
-      </w:r>
-      <w:r>
-        <w:rPr>
-          <w:rFonts w:hint="eastAsia"/>
-          <w:strike/>
-        </w:rPr>
-        <w:t>31</w:t>
-      </w:r>
-      <w:r>
-        <w:rPr>
-          <w:rFonts w:hint="eastAsia"/>
-          <w:strike/>
-        </w:rPr>
-        <w:t>和</w:t>
-      </w:r>
-      <w:r>
-        <w:rPr>
-          <w:rFonts w:hint="eastAsia"/>
-          <w:strike/>
-        </w:rPr>
-        <w:t>32</w:t>
-      </w:r>
-      <w:r>
-        <w:rPr>
-          <w:rFonts w:hint="eastAsia"/>
-          <w:strike/>
-        </w:rPr>
-        <w:t>行更改为</w:t>
-      </w:r>
-    </w:p>
-    <w:p>
-      <w:pPr>
-        <w:pStyle w:val="a7"/>
-        <w:ind w:left="360"/>
-        <w:rPr>
-          <w:strike/>
-          <w:shd w:val="pct15" w:color="auto" w:fill="FFFFFF"/>
-        </w:rPr>
-      </w:pPr>
-      <w:bookmarkStart w:id="17" w:name="OLE_LINK1"/>
-      <w:bookmarkStart w:id="18" w:name="OLE_LINK2"/>
-      <w:bookmarkStart w:id="19" w:name="OLE_LINK7"/>
-      <w:r>
-        <w:rPr>
-          <w:strike/>
-          <w:shd w:val="pct15" w:color="auto" w:fill="FFFFFF"/>
-        </w:rPr>
-        <w:t>def _</w:t>
-      </w:r>
-      <w:proofErr w:type="spellStart"/>
-      <w:r>
-        <w:rPr>
-          <w:strike/>
-          <w:shd w:val="pct15" w:color="auto" w:fill="FFFFFF"/>
-        </w:rPr>
-        <w:t>custom_start_</w:t>
-      </w:r>
-      <w:proofErr w:type="gramStart"/>
-      <w:r>
-        <w:rPr>
-          <w:strike/>
-          <w:shd w:val="pct15" w:color="auto" w:fill="FFFFFF"/>
-        </w:rPr>
-        <w:t>client</w:t>
-      </w:r>
-      <w:proofErr w:type="spellEnd"/>
-      <w:r>
-        <w:rPr>
-          <w:strike/>
-          <w:shd w:val="pct15" w:color="auto" w:fill="FFFFFF"/>
-        </w:rPr>
-        <w:t>(</w:t>
-      </w:r>
-      <w:proofErr w:type="gramEnd"/>
-      <w:r>
-        <w:rPr>
-          <w:strike/>
-          <w:shd w:val="pct15" w:color="auto" w:fill="FFFFFF"/>
-        </w:rPr>
-        <w:t>self, event=None, timeout=None):</w:t>
-      </w:r>
-      <w:bookmarkEnd w:id="17"/>
-      <w:bookmarkEnd w:id="18"/>
-      <w:bookmarkEnd w:id="19"/>
-    </w:p>
-    <w:p>
-      <w:pPr>
-        <w:pStyle w:val="a7"/>
-        <w:ind w:left="360" w:firstLineChars="400" w:firstLine="840"/>
-        <w:rPr>
-          <w:strike/>
-          <w:shd w:val="pct15" w:color="auto" w:fill="FFFFFF"/>
-        </w:rPr>
-      </w:pPr>
-      <w:proofErr w:type="spellStart"/>
-      <w:proofErr w:type="gramStart"/>
-      <w:r>
-        <w:rPr>
-          <w:strike/>
-          <w:shd w:val="pct15" w:color="auto" w:fill="FFFFFF"/>
-        </w:rPr>
-        <w:t>self.banner</w:t>
-      </w:r>
-      <w:proofErr w:type="gramEnd"/>
-      <w:r>
-        <w:rPr>
-          <w:strike/>
-          <w:shd w:val="pct15" w:color="auto" w:fill="FFFFFF"/>
-        </w:rPr>
-        <w:t>_timeout</w:t>
-      </w:r>
-      <w:proofErr w:type="spellEnd"/>
-      <w:r>
-        <w:rPr>
-          <w:strike/>
-          <w:shd w:val="pct15" w:color="auto" w:fill="FFFFFF"/>
-        </w:rPr>
-        <w:t xml:space="preserve"> = </w:t>
-      </w:r>
-      <w:bookmarkStart w:id="20" w:name="OLE_LINK3"/>
-      <w:bookmarkStart w:id="21" w:name="OLE_LINK4"/>
-      <w:r>
-        <w:rPr>
-          <w:strike/>
-          <w:shd w:val="pct15" w:color="auto" w:fill="FFFFFF"/>
-        </w:rPr>
-        <w:t>timeout</w:t>
-      </w:r>
-      <w:bookmarkEnd w:id="20"/>
-      <w:bookmarkEnd w:id="21"/>
-    </w:p>
-    <w:p>
-      <w:pPr>
-        <w:pStyle w:val="2"/>
-        <w:rPr>
-          <w:sz w:val="24"/>
-          <w:szCs w:val="24"/>
-        </w:rPr>
-      </w:pPr>
-      <w:r>
-        <w:rPr>
-          <w:rFonts w:hint="eastAsia"/>
-          <w:sz w:val="24"/>
-          <w:szCs w:val="24"/>
-        </w:rPr>
-        <w:t>加密解密</w:t>
-      </w:r>
-    </w:p>
-    <w:p>
-      <w:r>
-        <w:rPr>
-          <w:rFonts w:hint="eastAsia"/>
-        </w:rPr>
-        <w:t>Server</w:t>
-      </w:r>
-      <w:r>
-        <w:rPr>
-          <w:rFonts w:hint="eastAsia"/>
-        </w:rPr>
-        <w:t>测试中涉及加密解密（例如注册激活）会用到的库</w:t>
-      </w:r>
-    </w:p>
-    <w:p>
-      <w:pPr>
-        <w:pStyle w:val="a7"/>
-        <w:numPr>
-          <w:ilvl w:val="0"/>
-          <w:numId w:val="16"/>
-        </w:numPr>
-        <w:ind w:firstLineChars="0"/>
-      </w:pPr>
-      <w:r>
-        <w:rPr>
-          <w:rFonts w:hint="eastAsia"/>
-        </w:rPr>
-        <w:t>下载并安装</w:t>
-      </w:r>
-      <w:proofErr w:type="spellStart"/>
-      <w:r>
-        <w:rPr>
-          <w:rFonts w:hint="eastAsia"/>
-        </w:rPr>
-        <w:t>PyCrypto</w:t>
-      </w:r>
-      <w:proofErr w:type="spellEnd"/>
-    </w:p>
-    <w:p>
-      <w:pPr>
-        <w:pStyle w:val="a7"/>
-        <w:ind w:left="360" w:firstLineChars="0" w:firstLine="0"/>
-      </w:pPr>
-      <w:r>
-        <w:rPr>
-          <w:rFonts w:hint="eastAsia"/>
-        </w:rPr>
-        <w:t>下载地址</w:t>
-      </w:r>
-      <w:r>
-        <w:fldChar w:fldCharType="begin"/>
-      </w:r>
-      <w:r>
-        <w:instrText xml:space="preserve"> HYPERLINK "http://www.voidspace.org.uk/python/modules.shtml" \l "pycrypto" </w:instrText>
-      </w:r>
-      <w:r>
-        <w:fldChar w:fldCharType="separate"/>
-      </w:r>
-      <w:r>
-        <w:rPr>
-          <w:rStyle w:val="a8"/>
-        </w:rPr>
-        <w:t>http://www.voidspace.org.uk/python/modules.shtml#pycrypto</w:t>
-      </w:r>
-      <w:r>
-        <w:rPr>
-          <w:rStyle w:val="a8"/>
-        </w:rPr>
-        <w:fldChar w:fldCharType="end"/>
-      </w:r>
-    </w:p>
-    <w:p>
-      <w:pPr>
-        <w:pStyle w:val="2"/>
-        <w:rPr>
-          <w:sz w:val="24"/>
-          <w:szCs w:val="24"/>
-        </w:rPr>
-      </w:pPr>
-      <w:r>
-        <w:rPr>
-          <w:rFonts w:hint="eastAsia"/>
-          <w:sz w:val="24"/>
-          <w:szCs w:val="24"/>
-        </w:rPr>
         <w:t>屏幕录制</w:t>
       </w:r>
     </w:p>
@@ -4925,90 +2872,9 @@
         </w:rPr>
         <w:t>ffmpeg</w:t>
       </w:r>
+      <w:bookmarkStart w:id="1" w:name="_GoBack"/>
+      <w:bookmarkEnd w:id="1"/>
       <w:proofErr w:type="spellEnd"/>
-    </w:p>
-    <w:p>
-      <w:pPr>
-        <w:pStyle w:val="2"/>
-        <w:rPr>
-          <w:sz w:val="24"/>
-          <w:szCs w:val="24"/>
-        </w:rPr>
-      </w:pPr>
-      <w:r>
-        <w:rPr>
-          <w:rFonts w:hint="eastAsia"/>
-          <w:sz w:val="24"/>
-          <w:szCs w:val="24"/>
-        </w:rPr>
-        <w:lastRenderedPageBreak/>
-        <w:t>数据库操作</w:t>
-      </w:r>
-    </w:p>
-    <w:p>
-      <w:r>
-        <w:rPr>
-          <w:rFonts w:hint="eastAsia"/>
-        </w:rPr>
-        <w:t>Server</w:t>
-      </w:r>
-      <w:r>
-        <w:rPr>
-          <w:rFonts w:hint="eastAsia"/>
-        </w:rPr>
-        <w:t>测试用于数据库数据读取</w:t>
-      </w:r>
-    </w:p>
-    <w:p>
-      <w:pPr>
-        <w:pStyle w:val="a7"/>
-        <w:numPr>
-          <w:ilvl w:val="0"/>
-          <w:numId w:val="18"/>
-        </w:numPr>
-        <w:ind w:firstLineChars="0"/>
-      </w:pPr>
-      <w:r>
-        <w:rPr>
-          <w:rFonts w:hint="eastAsia"/>
-        </w:rPr>
-        <w:t>安装</w:t>
-      </w:r>
-      <w:r>
-        <w:rPr>
-          <w:rFonts w:hint="eastAsia"/>
-        </w:rPr>
-        <w:t>boto</w:t>
-      </w:r>
-      <w:r>
-        <w:t>3</w:t>
-      </w:r>
-    </w:p>
-    <w:p>
-      <w:pPr>
-        <w:pStyle w:val="a7"/>
-        <w:ind w:left="360" w:firstLineChars="0" w:firstLine="0"/>
-      </w:pPr>
-      <w:proofErr w:type="spellStart"/>
-      <w:r>
-        <w:rPr>
-          <w:rFonts w:hint="eastAsia"/>
-        </w:rPr>
-        <w:t>cmd</w:t>
-      </w:r>
-      <w:proofErr w:type="spellEnd"/>
-      <w:r>
-        <w:rPr>
-          <w:rFonts w:hint="eastAsia"/>
-        </w:rPr>
-        <w:t>中输入</w:t>
-      </w:r>
-      <w:r>
-        <w:rPr>
-          <w:shd w:val="pct15" w:color="auto" w:fill="FFFFFF"/>
-        </w:rPr>
-        <w:t>pip install boto3</w:t>
-      </w:r>
     </w:p>
     <w:sectPr>
       <w:pgSz w:w="11906" w:h="16838"/>
@@ -6917,7 +4783,7 @@
     </w:rPrDefault>
     <w:pPrDefault/>
   </w:docDefaults>
-  <w:latentStyles w:defLockedState="0" w:defUIPriority="99" w:defSemiHidden="0" w:defUnhideWhenUsed="0" w:defQFormat="0" w:count="375">
+  <w:latentStyles w:defLockedState="0" w:defUIPriority="99" w:defSemiHidden="0" w:defUnhideWhenUsed="0" w:defQFormat="0" w:count="377">
     <w:lsdException w:name="Normal" w:uiPriority="0" w:qFormat="1"/>
     <w:lsdException w:name="heading 1" w:uiPriority="9" w:qFormat="1"/>
     <w:lsdException w:name="heading 2" w:semiHidden="1" w:uiPriority="9" w:unhideWhenUsed="1" w:qFormat="1"/>
@@ -7023,7 +4889,6 @@
     <w:lsdException w:name="HTML Sample" w:semiHidden="1" w:unhideWhenUsed="1"/>
     <w:lsdException w:name="HTML Typewriter" w:semiHidden="1" w:unhideWhenUsed="1"/>
     <w:lsdException w:name="HTML Variable" w:semiHidden="1" w:unhideWhenUsed="1"/>
-    <w:lsdException w:name="Normal Table" w:semiHidden="1" w:unhideWhenUsed="1"/>
     <w:lsdException w:name="annotation subject" w:semiHidden="1" w:unhideWhenUsed="1"/>
     <w:lsdException w:name="No List" w:semiHidden="1" w:unhideWhenUsed="1"/>
     <w:lsdException w:name="Outline List 1" w:semiHidden="1" w:unhideWhenUsed="1"/>
@@ -7069,11 +4934,9 @@
     <w:lsdException w:name="Table Subtle 1" w:semiHidden="1" w:unhideWhenUsed="1"/>
     <w:lsdException w:name="Table Subtle 2" w:semiHidden="1" w:unhideWhenUsed="1"/>
     <w:lsdException w:name="Table Web 1" w:semiHidden="1" w:unhideWhenUsed="1"/>
-    <w:lsdException w:name="Table Web 2" w:semiHidden="1" w:unhideWhenUsed="1"/>
     <w:lsdException w:name="Table Web 3" w:semiHidden="1" w:unhideWhenUsed="1"/>
     <w:lsdException w:name="Balloon Text" w:semiHidden="1" w:unhideWhenUsed="1"/>
     <w:lsdException w:name="Table Grid" w:uiPriority="59"/>
-    <w:lsdException w:name="Table Theme" w:semiHidden="1" w:unhideWhenUsed="1"/>
     <w:lsdException w:name="Placeholder Text" w:semiHidden="1"/>
     <w:lsdException w:name="No Spacing" w:uiPriority="1" w:qFormat="1"/>
     <w:lsdException w:name="Light Shading" w:uiPriority="60"/>
@@ -7293,6 +5156,8 @@
     <w:lsdException w:name="Smart Hyperlink" w:semiHidden="1" w:unhideWhenUsed="1"/>
     <w:lsdException w:name="Hashtag" w:semiHidden="1" w:unhideWhenUsed="1"/>
     <w:lsdException w:name="Unresolved Mention" w:semiHidden="1" w:unhideWhenUsed="1"/>
+    <w:lsdException w:name="Smart Link" w:semiHidden="1" w:unhideWhenUsed="1"/>
+    <w:lsdException w:name="Smart Link Error" w:semiHidden="1" w:unhideWhenUsed="1"/>
   </w:latentStyles>
   <w:style w:type="paragraph" w:default="1" w:styleId="a">
     <w:name w:val="Normal"/>
@@ -7669,7 +5534,7 @@
         <a:sysClr val="windowText" lastClr="000000"/>
       </a:dk1>
       <a:lt1>
-        <a:sysClr val="window" lastClr="FFFFFF"/>
+        <a:sysClr val="window" lastClr="CEEACA"/>
       </a:lt1>
       <a:dk2>
         <a:srgbClr val="1F497D"/>
